--- a/Approfondimenti/COMMENTARIO N.T/PAROLE N.T/plêroô.docx
+++ b/Approfondimenti/COMMENTARIO N.T/PAROLE N.T/plêroô.docx
@@ -5159,7 +5159,6 @@
           <w:color w:val="000000"/>
           <w:sz w:val="20"/>
           <w:szCs w:val="20"/>
-          <w:highlight w:val="green"/>
           <w:lang w:val="it-IT"/>
         </w:rPr>
         <w:t>At</w:t>
@@ -5173,7 +5172,6 @@
           <w:color w:val="000000"/>
           <w:sz w:val="20"/>
           <w:szCs w:val="20"/>
-          <w:highlight w:val="green"/>
           <w:lang w:val="it-IT"/>
         </w:rPr>
         <w:t xml:space="preserve"> 2:28</w:t>
@@ -5184,7 +5182,6 @@
           <w:color w:val="000000"/>
           <w:sz w:val="20"/>
           <w:szCs w:val="20"/>
-          <w:highlight w:val="green"/>
           <w:lang w:val="it-IT"/>
         </w:rPr>
         <w:t xml:space="preserve"> </w:t>
@@ -5197,7 +5194,6 @@
           <w:color w:val="000000"/>
           <w:sz w:val="20"/>
           <w:szCs w:val="20"/>
-          <w:highlight w:val="green"/>
           <w:lang w:val="it-IT"/>
         </w:rPr>
         <w:t xml:space="preserve">Tu mi hai fatto conoscere le vie della vita. </w:t>
@@ -5211,7 +5207,6 @@
           <w:color w:val="000000"/>
           <w:sz w:val="20"/>
           <w:szCs w:val="20"/>
-          <w:highlight w:val="green"/>
           <w:lang w:val="it-IT"/>
         </w:rPr>
         <w:t xml:space="preserve">Tu mi </w:t>
@@ -5225,7 +5220,6 @@
           <w:color w:val="0000FF"/>
           <w:sz w:val="20"/>
           <w:szCs w:val="20"/>
-          <w:highlight w:val="green"/>
           <w:lang w:val="it-IT"/>
         </w:rPr>
         <w:t>riempirai</w:t>
@@ -5238,7 +5232,6 @@
           <w:color w:val="000000"/>
           <w:sz w:val="20"/>
           <w:szCs w:val="20"/>
-          <w:highlight w:val="green"/>
           <w:lang w:val="it-IT"/>
         </w:rPr>
         <w:t xml:space="preserve"> di gioia con la tua presenza</w:t>
@@ -5249,7 +5242,6 @@
           <w:color w:val="000000"/>
           <w:sz w:val="20"/>
           <w:szCs w:val="20"/>
-          <w:highlight w:val="green"/>
           <w:lang w:val="it-IT"/>
         </w:rPr>
         <w:t>".</w:t>
@@ -5439,7 +5431,6 @@
           <w:color w:val="000000"/>
           <w:sz w:val="20"/>
           <w:szCs w:val="20"/>
-          <w:highlight w:val="yellow"/>
           <w:lang w:val="it-IT"/>
         </w:rPr>
         <w:t>At</w:t>
@@ -5453,7 +5444,6 @@
           <w:color w:val="000000"/>
           <w:sz w:val="20"/>
           <w:szCs w:val="20"/>
-          <w:highlight w:val="yellow"/>
           <w:lang w:val="it-IT"/>
         </w:rPr>
         <w:t xml:space="preserve"> 5:3</w:t>
@@ -5464,18 +5454,16 @@
           <w:color w:val="000000"/>
           <w:sz w:val="20"/>
           <w:szCs w:val="20"/>
-          <w:highlight w:val="yellow"/>
-          <w:lang w:val="it-IT"/>
-        </w:rPr>
-        <w:t xml:space="preserve"> </w:t>
-      </w:r>
-      <w:r>
-        <w:rPr>
-          <w:rFonts w:ascii="Lao UI" w:hAnsi="Lao UI"/>
-          <w:color w:val="000000"/>
-          <w:sz w:val="20"/>
-          <w:szCs w:val="20"/>
-          <w:highlight w:val="yellow"/>
+          <w:lang w:val="it-IT"/>
+        </w:rPr>
+        <w:t xml:space="preserve"> </w:t>
+      </w:r>
+      <w:r>
+        <w:rPr>
+          <w:rFonts w:ascii="Lao UI" w:hAnsi="Lao UI"/>
+          <w:color w:val="000000"/>
+          <w:sz w:val="20"/>
+          <w:szCs w:val="20"/>
           <w:lang w:val="it-IT"/>
         </w:rPr>
         <w:tab/>
@@ -5487,7 +5475,6 @@
           <w:color w:val="000000"/>
           <w:sz w:val="20"/>
           <w:szCs w:val="20"/>
-          <w:highlight w:val="yellow"/>
           <w:lang w:val="it-IT"/>
         </w:rPr>
         <w:t>Ma</w:t>
@@ -5499,7 +5486,6 @@
           <w:color w:val="000000"/>
           <w:sz w:val="20"/>
           <w:szCs w:val="20"/>
-          <w:highlight w:val="yellow"/>
           <w:lang w:val="it-IT"/>
         </w:rPr>
         <w:t xml:space="preserve"> Pietro disse: «</w:t>
@@ -5511,7 +5497,6 @@
           <w:color w:val="000000"/>
           <w:sz w:val="20"/>
           <w:szCs w:val="20"/>
-          <w:highlight w:val="yellow"/>
           <w:lang w:val="it-IT"/>
         </w:rPr>
         <w:t>Anania</w:t>
@@ -5523,7 +5508,6 @@
           <w:color w:val="000000"/>
           <w:sz w:val="20"/>
           <w:szCs w:val="20"/>
-          <w:highlight w:val="yellow"/>
           <w:lang w:val="it-IT"/>
         </w:rPr>
         <w:t xml:space="preserve">, perché Satana ha così </w:t>
@@ -5535,7 +5519,6 @@
           <w:color w:val="0000FF"/>
           <w:sz w:val="20"/>
           <w:szCs w:val="20"/>
-          <w:highlight w:val="yellow"/>
           <w:lang w:val="it-IT"/>
         </w:rPr>
         <w:t>riempito</w:t>
@@ -5546,18 +5529,16 @@
           <w:color w:val="000000"/>
           <w:sz w:val="20"/>
           <w:szCs w:val="20"/>
-          <w:highlight w:val="yellow"/>
-          <w:lang w:val="it-IT"/>
-        </w:rPr>
-        <w:t xml:space="preserve"> </w:t>
-      </w:r>
-      <w:r>
-        <w:rPr>
-          <w:rFonts w:ascii="Lao UI" w:hAnsi="Lao UI"/>
-          <w:color w:val="0000FF"/>
-          <w:sz w:val="20"/>
-          <w:szCs w:val="20"/>
-          <w:highlight w:val="yellow"/>
+          <w:lang w:val="it-IT"/>
+        </w:rPr>
+        <w:t xml:space="preserve"> </w:t>
+      </w:r>
+      <w:r>
+        <w:rPr>
+          <w:rFonts w:ascii="Lao UI" w:hAnsi="Lao UI"/>
+          <w:color w:val="0000FF"/>
+          <w:sz w:val="20"/>
+          <w:szCs w:val="20"/>
           <w:lang w:val="it-IT"/>
         </w:rPr>
         <w:t>(plêroô)</w:t>
@@ -5568,18 +5549,16 @@
           <w:color w:val="000000"/>
           <w:sz w:val="20"/>
           <w:szCs w:val="20"/>
-          <w:highlight w:val="yellow"/>
-          <w:lang w:val="it-IT"/>
-        </w:rPr>
-        <w:t xml:space="preserve"> </w:t>
-      </w:r>
-      <w:r>
-        <w:rPr>
-          <w:rFonts w:ascii="Lao UI" w:hAnsi="Lao UI"/>
-          <w:color w:val="000000"/>
-          <w:sz w:val="20"/>
-          <w:szCs w:val="20"/>
-          <w:highlight w:val="yellow"/>
+          <w:lang w:val="it-IT"/>
+        </w:rPr>
+        <w:t xml:space="preserve"> </w:t>
+      </w:r>
+      <w:r>
+        <w:rPr>
+          <w:rFonts w:ascii="Lao UI" w:hAnsi="Lao UI"/>
+          <w:color w:val="000000"/>
+          <w:sz w:val="20"/>
+          <w:szCs w:val="20"/>
           <w:lang w:val="it-IT"/>
         </w:rPr>
         <w:t>il tuo cuore da farti mentire allo Spirito Santo e</w:t>
@@ -6911,7 +6890,6 @@
           <w:color w:val="000000"/>
           <w:sz w:val="20"/>
           <w:szCs w:val="20"/>
-          <w:highlight w:val="yellow"/>
           <w:lang w:val="it-IT"/>
         </w:rPr>
         <w:t>Ef 4:10</w:t>
@@ -6922,18 +6900,16 @@
           <w:color w:val="000000"/>
           <w:sz w:val="20"/>
           <w:szCs w:val="20"/>
-          <w:highlight w:val="yellow"/>
-          <w:lang w:val="it-IT"/>
-        </w:rPr>
-        <w:t xml:space="preserve"> </w:t>
-      </w:r>
-      <w:r>
-        <w:rPr>
-          <w:rFonts w:ascii="Lao UI" w:hAnsi="Lao UI"/>
-          <w:color w:val="000000"/>
-          <w:sz w:val="20"/>
-          <w:szCs w:val="20"/>
-          <w:highlight w:val="yellow"/>
+          <w:lang w:val="it-IT"/>
+        </w:rPr>
+        <w:t xml:space="preserve"> </w:t>
+      </w:r>
+      <w:r>
+        <w:rPr>
+          <w:rFonts w:ascii="Lao UI" w:hAnsi="Lao UI"/>
+          <w:color w:val="000000"/>
+          <w:sz w:val="20"/>
+          <w:szCs w:val="20"/>
           <w:lang w:val="it-IT"/>
         </w:rPr>
         <w:tab/>
@@ -6945,7 +6921,6 @@
           <w:color w:val="000000"/>
           <w:sz w:val="20"/>
           <w:szCs w:val="20"/>
-          <w:highlight w:val="yellow"/>
           <w:lang w:val="it-IT"/>
         </w:rPr>
         <w:t>Colui che</w:t>
@@ -6957,7 +6932,6 @@
           <w:color w:val="000000"/>
           <w:sz w:val="20"/>
           <w:szCs w:val="20"/>
-          <w:highlight w:val="yellow"/>
           <w:lang w:val="it-IT"/>
         </w:rPr>
         <w:t xml:space="preserve"> è disceso, è lo stesso che è salito al di sopra di tutti i cieli, affinché </w:t>
@@ -6969,7 +6943,6 @@
           <w:color w:val="0000FF"/>
           <w:sz w:val="20"/>
           <w:szCs w:val="20"/>
-          <w:highlight w:val="yellow"/>
           <w:lang w:val="it-IT"/>
         </w:rPr>
         <w:t>riempisse</w:t>
@@ -6980,18 +6953,16 @@
           <w:color w:val="000000"/>
           <w:sz w:val="20"/>
           <w:szCs w:val="20"/>
-          <w:highlight w:val="yellow"/>
-          <w:lang w:val="it-IT"/>
-        </w:rPr>
-        <w:t xml:space="preserve"> </w:t>
-      </w:r>
-      <w:r>
-        <w:rPr>
-          <w:rFonts w:ascii="Lao UI" w:hAnsi="Lao UI"/>
-          <w:color w:val="0000FF"/>
-          <w:sz w:val="20"/>
-          <w:szCs w:val="20"/>
-          <w:highlight w:val="yellow"/>
+          <w:lang w:val="it-IT"/>
+        </w:rPr>
+        <w:t xml:space="preserve"> </w:t>
+      </w:r>
+      <w:r>
+        <w:rPr>
+          <w:rFonts w:ascii="Lao UI" w:hAnsi="Lao UI"/>
+          <w:color w:val="0000FF"/>
+          <w:sz w:val="20"/>
+          <w:szCs w:val="20"/>
           <w:lang w:val="it-IT"/>
         </w:rPr>
         <w:t>(plêroô)</w:t>
@@ -7002,18 +6973,16 @@
           <w:color w:val="000000"/>
           <w:sz w:val="20"/>
           <w:szCs w:val="20"/>
-          <w:highlight w:val="yellow"/>
-          <w:lang w:val="it-IT"/>
-        </w:rPr>
-        <w:t xml:space="preserve"> </w:t>
-      </w:r>
-      <w:r>
-        <w:rPr>
-          <w:rFonts w:ascii="Lao UI" w:hAnsi="Lao UI"/>
-          <w:color w:val="000000"/>
-          <w:sz w:val="20"/>
-          <w:szCs w:val="20"/>
-          <w:highlight w:val="yellow"/>
+          <w:lang w:val="it-IT"/>
+        </w:rPr>
+        <w:t xml:space="preserve"> </w:t>
+      </w:r>
+      <w:r>
+        <w:rPr>
+          <w:rFonts w:ascii="Lao UI" w:hAnsi="Lao UI"/>
+          <w:color w:val="000000"/>
+          <w:sz w:val="20"/>
+          <w:szCs w:val="20"/>
           <w:lang w:val="it-IT"/>
         </w:rPr>
         <w:t>ogni cosa.</w:t>
@@ -7060,7 +7029,6 @@
           <w:color w:val="000000"/>
           <w:sz w:val="20"/>
           <w:szCs w:val="20"/>
-          <w:highlight w:val="yellow"/>
           <w:lang w:val="it-IT"/>
         </w:rPr>
         <w:t>Ef 5:18</w:t>
@@ -7071,18 +7039,16 @@
           <w:color w:val="000000"/>
           <w:sz w:val="20"/>
           <w:szCs w:val="20"/>
-          <w:highlight w:val="yellow"/>
-          <w:lang w:val="it-IT"/>
-        </w:rPr>
-        <w:t xml:space="preserve"> </w:t>
-      </w:r>
-      <w:r>
-        <w:rPr>
-          <w:rFonts w:ascii="Lao UI" w:hAnsi="Lao UI"/>
-          <w:color w:val="000000"/>
-          <w:sz w:val="20"/>
-          <w:szCs w:val="20"/>
-          <w:highlight w:val="yellow"/>
+          <w:lang w:val="it-IT"/>
+        </w:rPr>
+        <w:t xml:space="preserve"> </w:t>
+      </w:r>
+      <w:r>
+        <w:rPr>
+          <w:rFonts w:ascii="Lao UI" w:hAnsi="Lao UI"/>
+          <w:color w:val="000000"/>
+          <w:sz w:val="20"/>
+          <w:szCs w:val="20"/>
           <w:lang w:val="it-IT"/>
         </w:rPr>
         <w:tab/>
@@ -7093,7 +7059,6 @@
           <w:color w:val="000000"/>
           <w:sz w:val="20"/>
           <w:szCs w:val="20"/>
-          <w:highlight w:val="yellow"/>
           <w:lang w:val="it-IT"/>
         </w:rPr>
         <w:t xml:space="preserve">Non ubriacatevi! Il vino porta alla dissolutezza. </w:t>
@@ -7105,7 +7070,6 @@
           <w:color w:val="000000"/>
           <w:sz w:val="20"/>
           <w:szCs w:val="20"/>
-          <w:highlight w:val="yellow"/>
           <w:lang w:val="it-IT"/>
         </w:rPr>
         <w:t>Ma</w:t>
@@ -7117,7 +7081,6 @@
           <w:color w:val="000000"/>
           <w:sz w:val="20"/>
           <w:szCs w:val="20"/>
-          <w:highlight w:val="yellow"/>
           <w:lang w:val="it-IT"/>
         </w:rPr>
         <w:t xml:space="preserve"> siate </w:t>
@@ -7129,7 +7092,6 @@
           <w:color w:val="0000FF"/>
           <w:sz w:val="20"/>
           <w:szCs w:val="20"/>
-          <w:highlight w:val="yellow"/>
           <w:lang w:val="it-IT"/>
         </w:rPr>
         <w:t>ricolmi</w:t>
@@ -7140,18 +7102,16 @@
           <w:color w:val="000000"/>
           <w:sz w:val="20"/>
           <w:szCs w:val="20"/>
-          <w:highlight w:val="yellow"/>
-          <w:lang w:val="it-IT"/>
-        </w:rPr>
-        <w:t xml:space="preserve"> </w:t>
-      </w:r>
-      <w:r>
-        <w:rPr>
-          <w:rFonts w:ascii="Lao UI" w:hAnsi="Lao UI"/>
-          <w:color w:val="0000FF"/>
-          <w:sz w:val="20"/>
-          <w:szCs w:val="20"/>
-          <w:highlight w:val="yellow"/>
+          <w:lang w:val="it-IT"/>
+        </w:rPr>
+        <w:t xml:space="preserve"> </w:t>
+      </w:r>
+      <w:r>
+        <w:rPr>
+          <w:rFonts w:ascii="Lao UI" w:hAnsi="Lao UI"/>
+          <w:color w:val="0000FF"/>
+          <w:sz w:val="20"/>
+          <w:szCs w:val="20"/>
           <w:lang w:val="it-IT"/>
         </w:rPr>
         <w:t>(plêroô)</w:t>
@@ -7162,18 +7122,16 @@
           <w:color w:val="000000"/>
           <w:sz w:val="20"/>
           <w:szCs w:val="20"/>
-          <w:highlight w:val="yellow"/>
-          <w:lang w:val="it-IT"/>
-        </w:rPr>
-        <w:t xml:space="preserve"> </w:t>
-      </w:r>
-      <w:r>
-        <w:rPr>
-          <w:rFonts w:ascii="Lao UI" w:hAnsi="Lao UI"/>
-          <w:color w:val="000000"/>
-          <w:sz w:val="20"/>
-          <w:szCs w:val="20"/>
-          <w:highlight w:val="yellow"/>
+          <w:lang w:val="it-IT"/>
+        </w:rPr>
+        <w:t xml:space="preserve"> </w:t>
+      </w:r>
+      <w:r>
+        <w:rPr>
+          <w:rFonts w:ascii="Lao UI" w:hAnsi="Lao UI"/>
+          <w:color w:val="000000"/>
+          <w:sz w:val="20"/>
+          <w:szCs w:val="20"/>
           <w:lang w:val="it-IT"/>
         </w:rPr>
         <w:t>di Spirito,</w:t>
